--- a/Ausarbeitung_PIC16F84.docx
+++ b/Ausarbeitung_PIC16F84.docx
@@ -911,7 +911,7 @@
                                         </pic:cNvPicPr>
                                       </pic:nvPicPr>
                                       <pic:blipFill>
-                                        <a:blip r:embed="rId19">
+                                        <a:blip r:embed="rId20">
                                           <a:extLst>
                                             <a:ext uri="{28A0092B-C50C-407E-A947-70E740481C1C}">
                                               <a14:useLocalDpi xmlns:a14="http://schemas.microsoft.com/office/drawing/2010/main" val="0"/>
@@ -2404,6 +2404,16 @@
           <w:szCs w:val="26"/>
         </w:rPr>
       </w:pPr>
+    </w:p>
+    <w:p>
+      <w:pPr>
+        <w:rPr>
+          <w:b/>
+          <w:bCs/>
+          <w:sz w:val="26"/>
+          <w:szCs w:val="26"/>
+        </w:rPr>
+      </w:pPr>
       <w:r>
         <w:rPr>
           <w:b/>
@@ -2623,6 +2633,16 @@
         </w:rPr>
         <w:t>Das Projekt wurde in der Hochsprache Java geschrieben, da diese zum einen vorgeschrieben wurde und zum anderen auch schon mit einer gewissen Praxiserfahrung einher geht.</w:t>
       </w:r>
+    </w:p>
+    <w:p>
+      <w:pPr>
+        <w:rPr>
+          <w:b/>
+          <w:bCs/>
+          <w:sz w:val="26"/>
+          <w:szCs w:val="26"/>
+        </w:rPr>
+      </w:pPr>
     </w:p>
     <w:p>
       <w:pPr>
@@ -3592,7 +3612,7 @@
                     </pic:cNvPicPr>
                   </pic:nvPicPr>
                   <pic:blipFill>
-                    <a:blip r:embed="rId20">
+                    <a:blip r:embed="rId21">
                       <a:extLst>
                         <a:ext uri="{28A0092B-C50C-407E-A947-70E740481C1C}">
                           <a14:useLocalDpi xmlns:a14="http://schemas.microsoft.com/office/drawing/2010/main" val="0"/>
@@ -4548,7 +4568,7 @@
                     </pic:cNvPicPr>
                   </pic:nvPicPr>
                   <pic:blipFill>
-                    <a:blip r:embed="rId21">
+                    <a:blip r:embed="rId22">
                       <a:extLst>
                         <a:ext uri="{28A0092B-C50C-407E-A947-70E740481C1C}">
                           <a14:useLocalDpi xmlns:a14="http://schemas.microsoft.com/office/drawing/2010/main" val="0"/>
@@ -5018,7 +5038,7 @@
                     </pic:cNvPicPr>
                   </pic:nvPicPr>
                   <pic:blipFill>
-                    <a:blip r:embed="rId22">
+                    <a:blip r:embed="rId23">
                       <a:extLst>
                         <a:ext uri="{28A0092B-C50C-407E-A947-70E740481C1C}">
                           <a14:useLocalDpi xmlns:a14="http://schemas.microsoft.com/office/drawing/2010/main" val="0"/>
@@ -5508,7 +5528,7 @@
                     </pic:cNvPicPr>
                   </pic:nvPicPr>
                   <pic:blipFill>
-                    <a:blip r:embed="rId23">
+                    <a:blip r:embed="rId24">
                       <a:extLst>
                         <a:ext uri="{28A0092B-C50C-407E-A947-70E740481C1C}">
                           <a14:useLocalDpi xmlns:a14="http://schemas.microsoft.com/office/drawing/2010/main" val="0"/>
@@ -6010,7 +6030,7 @@
                     </pic:cNvPicPr>
                   </pic:nvPicPr>
                   <pic:blipFill>
-                    <a:blip r:embed="rId24">
+                    <a:blip r:embed="rId25">
                       <a:extLst>
                         <a:ext uri="{28A0092B-C50C-407E-A947-70E740481C1C}">
                           <a14:useLocalDpi xmlns:a14="http://schemas.microsoft.com/office/drawing/2010/main" val="0"/>
@@ -6462,6 +6482,16 @@
           <w:szCs w:val="26"/>
         </w:rPr>
       </w:pPr>
+    </w:p>
+    <w:p>
+      <w:pPr>
+        <w:rPr>
+          <w:b/>
+          <w:bCs/>
+          <w:sz w:val="26"/>
+          <w:szCs w:val="26"/>
+        </w:rPr>
+      </w:pPr>
       <w:r>
         <w:rPr>
           <w:b/>
@@ -6633,7 +6663,7 @@
                     </pic:cNvPicPr>
                   </pic:nvPicPr>
                   <pic:blipFill>
-                    <a:blip r:embed="rId25" cstate="print">
+                    <a:blip r:embed="rId26" cstate="print">
                       <a:extLst>
                         <a:ext uri="{28A0092B-C50C-407E-A947-70E740481C1C}">
                           <a14:useLocalDpi xmlns:a14="http://schemas.microsoft.com/office/drawing/2010/main" val="0"/>
@@ -7202,486 +7232,6 @@
                 <pic:pic xmlns:pic="http://schemas.openxmlformats.org/drawingml/2006/picture">
                   <pic:nvPicPr>
                     <pic:cNvPr id="0" name="Picture 3"/>
-                    <pic:cNvPicPr>
-                      <a:picLocks noChangeAspect="1" noChangeArrowheads="1"/>
-                    </pic:cNvPicPr>
-                  </pic:nvPicPr>
-                  <pic:blipFill>
-                    <a:blip r:embed="rId26">
-                      <a:extLst>
-                        <a:ext uri="{28A0092B-C50C-407E-A947-70E740481C1C}">
-                          <a14:useLocalDpi xmlns:a14="http://schemas.microsoft.com/office/drawing/2010/main" val="0"/>
-                        </a:ext>
-                      </a:extLst>
-                    </a:blip>
-                    <a:srcRect/>
-                    <a:stretch>
-                      <a:fillRect/>
-                    </a:stretch>
-                  </pic:blipFill>
-                  <pic:spPr bwMode="auto">
-                    <a:xfrm>
-                      <a:off x="0" y="0"/>
-                      <a:ext cx="5911850" cy="3242945"/>
-                    </a:xfrm>
-                    <a:prstGeom prst="rect">
-                      <a:avLst/>
-                    </a:prstGeom>
-                    <a:noFill/>
-                    <a:ln>
-                      <a:noFill/>
-                    </a:ln>
-                  </pic:spPr>
-                </pic:pic>
-              </a:graphicData>
-            </a:graphic>
-          </wp:inline>
-        </w:drawing>
-      </w:r>
-    </w:p>
-    <w:p>
-      <w:pPr>
-        <w:rPr>
-          <w:b/>
-          <w:bCs/>
-          <w:sz w:val="26"/>
-          <w:szCs w:val="26"/>
-        </w:rPr>
-      </w:pPr>
-    </w:p>
-    <w:p>
-      <w:pPr>
-        <w:rPr>
-          <w:b/>
-          <w:bCs/>
-          <w:sz w:val="26"/>
-          <w:szCs w:val="26"/>
-        </w:rPr>
-      </w:pPr>
-    </w:p>
-    <w:p>
-      <w:pPr>
-        <w:rPr>
-          <w:b/>
-          <w:bCs/>
-          <w:sz w:val="26"/>
-          <w:szCs w:val="26"/>
-        </w:rPr>
-      </w:pPr>
-    </w:p>
-    <w:p>
-      <w:pPr>
-        <w:rPr>
-          <w:b/>
-          <w:bCs/>
-          <w:sz w:val="26"/>
-          <w:szCs w:val="26"/>
-        </w:rPr>
-      </w:pPr>
-    </w:p>
-    <w:p>
-      <w:pPr>
-        <w:rPr>
-          <w:b/>
-          <w:bCs/>
-          <w:sz w:val="26"/>
-          <w:szCs w:val="26"/>
-        </w:rPr>
-      </w:pPr>
-      <w:r>
-        <w:rPr>
-          <w:b/>
-          <w:bCs/>
-          <w:sz w:val="26"/>
-          <w:szCs w:val="26"/>
-        </w:rPr>
-        <w:t>Beispiel-</w:t>
-      </w:r>
-      <w:r>
-        <w:rPr>
-          <w:b/>
-          <w:bCs/>
-          <w:sz w:val="26"/>
-          <w:szCs w:val="26"/>
-        </w:rPr>
-        <w:t>BTFSC</w:t>
-      </w:r>
-      <w:r>
-        <w:rPr>
-          <w:b/>
-          <w:bCs/>
-          <w:sz w:val="26"/>
-          <w:szCs w:val="26"/>
-        </w:rPr>
-        <w:t>:</w:t>
-      </w:r>
-    </w:p>
-    <w:tbl>
-      <w:tblPr>
-        <w:tblStyle w:val="TabellemithellemGitternetz"/>
-        <w:tblW w:w="0" w:type="auto"/>
-        <w:tblLook w:val="04A0" w:firstRow="1" w:lastRow="0" w:firstColumn="1" w:lastColumn="0" w:noHBand="0" w:noVBand="1"/>
-      </w:tblPr>
-      <w:tblGrid>
-        <w:gridCol w:w="4868"/>
-        <w:gridCol w:w="4868"/>
-      </w:tblGrid>
-      <w:tr>
-        <w:tc>
-          <w:tcPr>
-            <w:tcW w:w="4868" w:type="dxa"/>
-          </w:tcPr>
-          <w:p>
-            <w:pPr>
-              <w:rPr>
-                <w:b/>
-                <w:bCs/>
-                <w:sz w:val="26"/>
-                <w:szCs w:val="26"/>
-              </w:rPr>
-            </w:pPr>
-            <w:r>
-              <w:rPr>
-                <w:b/>
-                <w:bCs/>
-                <w:sz w:val="26"/>
-                <w:szCs w:val="26"/>
-              </w:rPr>
-              <w:t>Vor der Ausführung:</w:t>
-            </w:r>
-          </w:p>
-        </w:tc>
-        <w:tc>
-          <w:tcPr>
-            <w:tcW w:w="4868" w:type="dxa"/>
-          </w:tcPr>
-          <w:p>
-            <w:pPr>
-              <w:rPr>
-                <w:b/>
-                <w:bCs/>
-                <w:sz w:val="26"/>
-                <w:szCs w:val="26"/>
-              </w:rPr>
-            </w:pPr>
-            <w:r>
-              <w:rPr>
-                <w:b/>
-                <w:bCs/>
-                <w:sz w:val="26"/>
-                <w:szCs w:val="26"/>
-              </w:rPr>
-              <w:t>Nach der Ausführung:</w:t>
-            </w:r>
-          </w:p>
-        </w:tc>
-      </w:tr>
-      <w:tr>
-        <w:trPr>
-          <w:trHeight w:val="3731"/>
-        </w:trPr>
-        <w:tc>
-          <w:tcPr>
-            <w:tcW w:w="4868" w:type="dxa"/>
-          </w:tcPr>
-          <w:p>
-            <w:pPr>
-              <w:rPr>
-                <w:b/>
-                <w:bCs/>
-                <w:sz w:val="26"/>
-                <w:szCs w:val="26"/>
-              </w:rPr>
-            </w:pPr>
-          </w:p>
-          <w:p>
-            <w:pPr>
-              <w:rPr>
-                <w:sz w:val="26"/>
-                <w:szCs w:val="26"/>
-              </w:rPr>
-            </w:pPr>
-            <w:r>
-              <w:rPr>
-                <w:sz w:val="26"/>
-                <w:szCs w:val="26"/>
-              </w:rPr>
-              <w:t xml:space="preserve">DECFSZ </w:t>
-            </w:r>
-            <w:r>
-              <w:rPr>
-                <w:sz w:val="26"/>
-                <w:szCs w:val="26"/>
-              </w:rPr>
-              <w:t>1B80</w:t>
-            </w:r>
-          </w:p>
-          <w:p>
-            <w:pPr>
-              <w:rPr>
-                <w:sz w:val="26"/>
-                <w:szCs w:val="26"/>
-              </w:rPr>
-            </w:pPr>
-            <w:r>
-              <w:rPr>
-                <w:sz w:val="26"/>
-                <w:szCs w:val="26"/>
-              </w:rPr>
-              <w:t>----------------------</w:t>
-            </w:r>
-          </w:p>
-          <w:p>
-            <w:pPr>
-              <w:rPr>
-                <w:sz w:val="26"/>
-                <w:szCs w:val="26"/>
-              </w:rPr>
-            </w:pPr>
-          </w:p>
-          <w:p>
-            <w:pPr>
-              <w:rPr>
-                <w:sz w:val="26"/>
-                <w:szCs w:val="26"/>
-              </w:rPr>
-            </w:pPr>
-            <w:r>
-              <w:rPr>
-                <w:sz w:val="26"/>
-                <w:szCs w:val="26"/>
-              </w:rPr>
-              <w:t>b-Bits</w:t>
-            </w:r>
-            <w:proofErr w:type="gramStart"/>
-            <w:r>
-              <w:rPr>
-                <w:sz w:val="26"/>
-                <w:szCs w:val="26"/>
-              </w:rPr>
-              <w:t>= ?</w:t>
-            </w:r>
-            <w:proofErr w:type="gramEnd"/>
-          </w:p>
-          <w:p>
-            <w:pPr>
-              <w:rPr>
-                <w:sz w:val="26"/>
-                <w:szCs w:val="26"/>
-              </w:rPr>
-            </w:pPr>
-          </w:p>
-          <w:p>
-            <w:pPr>
-              <w:rPr>
-                <w:sz w:val="26"/>
-                <w:szCs w:val="26"/>
-              </w:rPr>
-            </w:pPr>
-          </w:p>
-        </w:tc>
-        <w:tc>
-          <w:tcPr>
-            <w:tcW w:w="4868" w:type="dxa"/>
-          </w:tcPr>
-          <w:p>
-            <w:pPr>
-              <w:rPr>
-                <w:sz w:val="26"/>
-                <w:szCs w:val="26"/>
-              </w:rPr>
-            </w:pPr>
-          </w:p>
-          <w:p>
-            <w:pPr>
-              <w:rPr>
-                <w:sz w:val="26"/>
-                <w:szCs w:val="26"/>
-              </w:rPr>
-            </w:pPr>
-          </w:p>
-          <w:p>
-            <w:pPr>
-              <w:rPr>
-                <w:sz w:val="26"/>
-                <w:szCs w:val="26"/>
-              </w:rPr>
-            </w:pPr>
-          </w:p>
-          <w:p>
-            <w:pPr>
-              <w:rPr>
-                <w:sz w:val="26"/>
-                <w:szCs w:val="26"/>
-              </w:rPr>
-            </w:pPr>
-          </w:p>
-          <w:p>
-            <w:pPr>
-              <w:rPr>
-                <w:sz w:val="26"/>
-                <w:szCs w:val="26"/>
-              </w:rPr>
-            </w:pPr>
-            <w:r>
-              <w:rPr>
-                <w:sz w:val="26"/>
-                <w:szCs w:val="26"/>
-              </w:rPr>
-              <w:t>b-Bits=1 -&gt; nächster Befehl wird planmäßig ausgeführt</w:t>
-            </w:r>
-          </w:p>
-          <w:p>
-            <w:pPr>
-              <w:rPr>
-                <w:sz w:val="26"/>
-                <w:szCs w:val="26"/>
-              </w:rPr>
-            </w:pPr>
-          </w:p>
-          <w:p>
-            <w:pPr>
-              <w:rPr>
-                <w:sz w:val="26"/>
-                <w:szCs w:val="26"/>
-              </w:rPr>
-            </w:pPr>
-          </w:p>
-        </w:tc>
-      </w:tr>
-    </w:tbl>
-    <w:p>
-      <w:pPr>
-        <w:rPr>
-          <w:b/>
-          <w:bCs/>
-          <w:sz w:val="26"/>
-          <w:szCs w:val="26"/>
-        </w:rPr>
-      </w:pPr>
-      <w:r>
-        <w:rPr>
-          <w:b/>
-          <w:bCs/>
-          <w:sz w:val="26"/>
-          <w:szCs w:val="26"/>
-        </w:rPr>
-        <w:lastRenderedPageBreak/>
-        <w:t>Beschreibung BTFSS:</w:t>
-      </w:r>
-    </w:p>
-    <w:p>
-      <w:pPr>
-        <w:rPr>
-          <w:sz w:val="26"/>
-          <w:szCs w:val="26"/>
-        </w:rPr>
-      </w:pPr>
-      <w:r>
-        <w:rPr>
-          <w:b/>
-          <w:bCs/>
-          <w:sz w:val="26"/>
-          <w:szCs w:val="26"/>
-        </w:rPr>
-        <w:t>BTFSS</w:t>
-      </w:r>
-      <w:r>
-        <w:rPr>
-          <w:b/>
-          <w:bCs/>
-          <w:sz w:val="26"/>
-          <w:szCs w:val="26"/>
-        </w:rPr>
-        <w:t>:</w:t>
-      </w:r>
-      <w:r>
-        <w:rPr>
-          <w:b/>
-          <w:bCs/>
-          <w:sz w:val="26"/>
-          <w:szCs w:val="26"/>
-        </w:rPr>
-        <w:t xml:space="preserve"> </w:t>
-      </w:r>
-      <w:r>
-        <w:rPr>
-          <w:sz w:val="26"/>
-          <w:szCs w:val="26"/>
-        </w:rPr>
-        <w:t xml:space="preserve">Ist im Prinzip das genaue Gegenteil von BTFSC. </w:t>
-      </w:r>
-      <w:r>
-        <w:rPr>
-          <w:sz w:val="26"/>
-          <w:szCs w:val="26"/>
-        </w:rPr>
-        <w:t>Falls die b-bits in einer Adresse =</w:t>
-      </w:r>
-      <w:r>
-        <w:rPr>
-          <w:sz w:val="26"/>
-          <w:szCs w:val="26"/>
-        </w:rPr>
-        <w:t>0</w:t>
-      </w:r>
-      <w:r>
-        <w:rPr>
-          <w:sz w:val="26"/>
-          <w:szCs w:val="26"/>
-        </w:rPr>
-        <w:t xml:space="preserve"> sind wird der nächste Befehl planmäßig ausgeführt, falls sie = </w:t>
-      </w:r>
-      <w:r>
-        <w:rPr>
-          <w:sz w:val="26"/>
-          <w:szCs w:val="26"/>
-        </w:rPr>
-        <w:t>1</w:t>
-      </w:r>
-      <w:r>
-        <w:rPr>
-          <w:sz w:val="26"/>
-          <w:szCs w:val="26"/>
-        </w:rPr>
-        <w:t xml:space="preserve"> sind wird der nächste Befehl übersprungen und anstatt dessen ein NOP ausgeführt.</w:t>
-      </w:r>
-    </w:p>
-    <w:p>
-      <w:pPr>
-        <w:rPr>
-          <w:sz w:val="26"/>
-          <w:szCs w:val="26"/>
-        </w:rPr>
-      </w:pPr>
-    </w:p>
-    <w:p>
-      <w:pPr>
-        <w:jc w:val="center"/>
-        <w:rPr>
-          <w:sz w:val="26"/>
-          <w:szCs w:val="26"/>
-        </w:rPr>
-      </w:pPr>
-      <w:r>
-        <w:rPr>
-          <w:noProof/>
-          <w:sz w:val="26"/>
-          <w:szCs w:val="26"/>
-        </w:rPr>
-        <w:drawing>
-          <wp:inline distT="0" distB="0" distL="0" distR="0" wp14:anchorId="15562CA3" wp14:editId="1868B04C">
-            <wp:extent cx="5911850" cy="3242945"/>
-            <wp:effectExtent l="0" t="0" r="0" b="0"/>
-            <wp:docPr id="3" name="Grafik 3"/>
-            <wp:cNvGraphicFramePr>
-              <a:graphicFrameLocks xmlns:a="http://schemas.openxmlformats.org/drawingml/2006/main" noChangeAspect="1"/>
-            </wp:cNvGraphicFramePr>
-            <a:graphic xmlns:a="http://schemas.openxmlformats.org/drawingml/2006/main">
-              <a:graphicData uri="http://schemas.openxmlformats.org/drawingml/2006/picture">
-                <pic:pic xmlns:pic="http://schemas.openxmlformats.org/drawingml/2006/picture">
-                  <pic:nvPicPr>
-                    <pic:cNvPr id="0" name="Picture 4"/>
                     <pic:cNvPicPr>
                       <a:picLocks noChangeAspect="1" noChangeArrowheads="1"/>
                     </pic:cNvPicPr>
@@ -7738,6 +7288,461 @@
           <w:szCs w:val="26"/>
         </w:rPr>
       </w:pPr>
+    </w:p>
+    <w:p>
+      <w:pPr>
+        <w:rPr>
+          <w:b/>
+          <w:bCs/>
+          <w:sz w:val="26"/>
+          <w:szCs w:val="26"/>
+        </w:rPr>
+      </w:pPr>
+    </w:p>
+    <w:p>
+      <w:pPr>
+        <w:rPr>
+          <w:b/>
+          <w:bCs/>
+          <w:sz w:val="26"/>
+          <w:szCs w:val="26"/>
+        </w:rPr>
+      </w:pPr>
+    </w:p>
+    <w:p>
+      <w:pPr>
+        <w:rPr>
+          <w:b/>
+          <w:bCs/>
+          <w:sz w:val="26"/>
+          <w:szCs w:val="26"/>
+        </w:rPr>
+      </w:pPr>
+      <w:r>
+        <w:rPr>
+          <w:b/>
+          <w:bCs/>
+          <w:sz w:val="26"/>
+          <w:szCs w:val="26"/>
+        </w:rPr>
+        <w:t>Beispiel-</w:t>
+      </w:r>
+      <w:r>
+        <w:rPr>
+          <w:b/>
+          <w:bCs/>
+          <w:sz w:val="26"/>
+          <w:szCs w:val="26"/>
+        </w:rPr>
+        <w:t>BTFSC</w:t>
+      </w:r>
+      <w:r>
+        <w:rPr>
+          <w:b/>
+          <w:bCs/>
+          <w:sz w:val="26"/>
+          <w:szCs w:val="26"/>
+        </w:rPr>
+        <w:t>:</w:t>
+      </w:r>
+    </w:p>
+    <w:tbl>
+      <w:tblPr>
+        <w:tblStyle w:val="TabellemithellemGitternetz"/>
+        <w:tblW w:w="0" w:type="auto"/>
+        <w:tblLook w:val="04A0" w:firstRow="1" w:lastRow="0" w:firstColumn="1" w:lastColumn="0" w:noHBand="0" w:noVBand="1"/>
+      </w:tblPr>
+      <w:tblGrid>
+        <w:gridCol w:w="4868"/>
+        <w:gridCol w:w="4868"/>
+      </w:tblGrid>
+      <w:tr>
+        <w:tc>
+          <w:tcPr>
+            <w:tcW w:w="4868" w:type="dxa"/>
+          </w:tcPr>
+          <w:p>
+            <w:pPr>
+              <w:rPr>
+                <w:b/>
+                <w:bCs/>
+                <w:sz w:val="26"/>
+                <w:szCs w:val="26"/>
+              </w:rPr>
+            </w:pPr>
+            <w:r>
+              <w:rPr>
+                <w:b/>
+                <w:bCs/>
+                <w:sz w:val="26"/>
+                <w:szCs w:val="26"/>
+              </w:rPr>
+              <w:t>Vor der Ausführung:</w:t>
+            </w:r>
+          </w:p>
+        </w:tc>
+        <w:tc>
+          <w:tcPr>
+            <w:tcW w:w="4868" w:type="dxa"/>
+          </w:tcPr>
+          <w:p>
+            <w:pPr>
+              <w:rPr>
+                <w:b/>
+                <w:bCs/>
+                <w:sz w:val="26"/>
+                <w:szCs w:val="26"/>
+              </w:rPr>
+            </w:pPr>
+            <w:r>
+              <w:rPr>
+                <w:b/>
+                <w:bCs/>
+                <w:sz w:val="26"/>
+                <w:szCs w:val="26"/>
+              </w:rPr>
+              <w:t>Nach der Ausführung:</w:t>
+            </w:r>
+          </w:p>
+        </w:tc>
+      </w:tr>
+      <w:tr>
+        <w:trPr>
+          <w:trHeight w:val="3731"/>
+        </w:trPr>
+        <w:tc>
+          <w:tcPr>
+            <w:tcW w:w="4868" w:type="dxa"/>
+          </w:tcPr>
+          <w:p>
+            <w:pPr>
+              <w:rPr>
+                <w:b/>
+                <w:bCs/>
+                <w:sz w:val="26"/>
+                <w:szCs w:val="26"/>
+              </w:rPr>
+            </w:pPr>
+          </w:p>
+          <w:p>
+            <w:pPr>
+              <w:rPr>
+                <w:sz w:val="26"/>
+                <w:szCs w:val="26"/>
+              </w:rPr>
+            </w:pPr>
+            <w:r>
+              <w:rPr>
+                <w:sz w:val="26"/>
+                <w:szCs w:val="26"/>
+              </w:rPr>
+              <w:t xml:space="preserve">DECFSZ </w:t>
+            </w:r>
+            <w:r>
+              <w:rPr>
+                <w:sz w:val="26"/>
+                <w:szCs w:val="26"/>
+              </w:rPr>
+              <w:t>1B80</w:t>
+            </w:r>
+          </w:p>
+          <w:p>
+            <w:pPr>
+              <w:rPr>
+                <w:sz w:val="26"/>
+                <w:szCs w:val="26"/>
+              </w:rPr>
+            </w:pPr>
+            <w:r>
+              <w:rPr>
+                <w:sz w:val="26"/>
+                <w:szCs w:val="26"/>
+              </w:rPr>
+              <w:t>----------------------</w:t>
+            </w:r>
+          </w:p>
+          <w:p>
+            <w:pPr>
+              <w:rPr>
+                <w:sz w:val="26"/>
+                <w:szCs w:val="26"/>
+              </w:rPr>
+            </w:pPr>
+          </w:p>
+          <w:p>
+            <w:pPr>
+              <w:rPr>
+                <w:sz w:val="26"/>
+                <w:szCs w:val="26"/>
+              </w:rPr>
+            </w:pPr>
+            <w:r>
+              <w:rPr>
+                <w:sz w:val="26"/>
+                <w:szCs w:val="26"/>
+              </w:rPr>
+              <w:t>b-Bits</w:t>
+            </w:r>
+            <w:proofErr w:type="gramStart"/>
+            <w:r>
+              <w:rPr>
+                <w:sz w:val="26"/>
+                <w:szCs w:val="26"/>
+              </w:rPr>
+              <w:t>= ?</w:t>
+            </w:r>
+            <w:proofErr w:type="gramEnd"/>
+          </w:p>
+          <w:p>
+            <w:pPr>
+              <w:rPr>
+                <w:sz w:val="26"/>
+                <w:szCs w:val="26"/>
+              </w:rPr>
+            </w:pPr>
+          </w:p>
+          <w:p>
+            <w:pPr>
+              <w:rPr>
+                <w:sz w:val="26"/>
+                <w:szCs w:val="26"/>
+              </w:rPr>
+            </w:pPr>
+          </w:p>
+        </w:tc>
+        <w:tc>
+          <w:tcPr>
+            <w:tcW w:w="4868" w:type="dxa"/>
+          </w:tcPr>
+          <w:p>
+            <w:pPr>
+              <w:rPr>
+                <w:sz w:val="26"/>
+                <w:szCs w:val="26"/>
+              </w:rPr>
+            </w:pPr>
+          </w:p>
+          <w:p>
+            <w:pPr>
+              <w:rPr>
+                <w:sz w:val="26"/>
+                <w:szCs w:val="26"/>
+              </w:rPr>
+            </w:pPr>
+          </w:p>
+          <w:p>
+            <w:pPr>
+              <w:rPr>
+                <w:sz w:val="26"/>
+                <w:szCs w:val="26"/>
+              </w:rPr>
+            </w:pPr>
+          </w:p>
+          <w:p>
+            <w:pPr>
+              <w:rPr>
+                <w:sz w:val="26"/>
+                <w:szCs w:val="26"/>
+              </w:rPr>
+            </w:pPr>
+          </w:p>
+          <w:p>
+            <w:pPr>
+              <w:rPr>
+                <w:sz w:val="26"/>
+                <w:szCs w:val="26"/>
+              </w:rPr>
+            </w:pPr>
+            <w:r>
+              <w:rPr>
+                <w:sz w:val="26"/>
+                <w:szCs w:val="26"/>
+              </w:rPr>
+              <w:t>b-Bits=1 -&gt; nächster Befehl wird planmäßig ausgeführt</w:t>
+            </w:r>
+          </w:p>
+          <w:p>
+            <w:pPr>
+              <w:rPr>
+                <w:sz w:val="26"/>
+                <w:szCs w:val="26"/>
+              </w:rPr>
+            </w:pPr>
+          </w:p>
+          <w:p>
+            <w:pPr>
+              <w:rPr>
+                <w:sz w:val="26"/>
+                <w:szCs w:val="26"/>
+              </w:rPr>
+            </w:pPr>
+          </w:p>
+        </w:tc>
+      </w:tr>
+    </w:tbl>
+    <w:p>
+      <w:pPr>
+        <w:rPr>
+          <w:b/>
+          <w:bCs/>
+          <w:sz w:val="26"/>
+          <w:szCs w:val="26"/>
+        </w:rPr>
+      </w:pPr>
+    </w:p>
+    <w:p>
+      <w:pPr>
+        <w:rPr>
+          <w:b/>
+          <w:bCs/>
+          <w:sz w:val="26"/>
+          <w:szCs w:val="26"/>
+        </w:rPr>
+      </w:pPr>
+      <w:r>
+        <w:rPr>
+          <w:b/>
+          <w:bCs/>
+          <w:sz w:val="26"/>
+          <w:szCs w:val="26"/>
+        </w:rPr>
+        <w:lastRenderedPageBreak/>
+        <w:t>Beschreibung BTFSS:</w:t>
+      </w:r>
+    </w:p>
+    <w:p>
+      <w:pPr>
+        <w:rPr>
+          <w:sz w:val="26"/>
+          <w:szCs w:val="26"/>
+        </w:rPr>
+      </w:pPr>
+      <w:r>
+        <w:rPr>
+          <w:b/>
+          <w:bCs/>
+          <w:sz w:val="26"/>
+          <w:szCs w:val="26"/>
+        </w:rPr>
+        <w:t>BTFSS</w:t>
+      </w:r>
+      <w:r>
+        <w:rPr>
+          <w:b/>
+          <w:bCs/>
+          <w:sz w:val="26"/>
+          <w:szCs w:val="26"/>
+        </w:rPr>
+        <w:t>:</w:t>
+      </w:r>
+      <w:r>
+        <w:rPr>
+          <w:b/>
+          <w:bCs/>
+          <w:sz w:val="26"/>
+          <w:szCs w:val="26"/>
+        </w:rPr>
+        <w:t xml:space="preserve"> </w:t>
+      </w:r>
+      <w:r>
+        <w:rPr>
+          <w:sz w:val="26"/>
+          <w:szCs w:val="26"/>
+        </w:rPr>
+        <w:t>Ist im Prinzip das genaue Gegenteil von BTFSC. Falls die b-bits in einer Adresse =0 sind wird der nächste Befehl planmäßig ausgeführt, falls sie = 1 sind wird der nächste Befehl übersprungen und anstatt dessen ein NOP ausgeführt.</w:t>
+      </w:r>
+    </w:p>
+    <w:p>
+      <w:pPr>
+        <w:rPr>
+          <w:sz w:val="26"/>
+          <w:szCs w:val="26"/>
+        </w:rPr>
+      </w:pPr>
+    </w:p>
+    <w:p>
+      <w:pPr>
+        <w:jc w:val="center"/>
+        <w:rPr>
+          <w:sz w:val="26"/>
+          <w:szCs w:val="26"/>
+        </w:rPr>
+      </w:pPr>
+      <w:r>
+        <w:rPr>
+          <w:noProof/>
+          <w:sz w:val="26"/>
+          <w:szCs w:val="26"/>
+        </w:rPr>
+        <w:drawing>
+          <wp:inline distT="0" distB="0" distL="0" distR="0" wp14:anchorId="15562CA3" wp14:editId="1868B04C">
+            <wp:extent cx="5911850" cy="3242945"/>
+            <wp:effectExtent l="0" t="0" r="0" b="0"/>
+            <wp:docPr id="3" name="Grafik 3"/>
+            <wp:cNvGraphicFramePr>
+              <a:graphicFrameLocks xmlns:a="http://schemas.openxmlformats.org/drawingml/2006/main" noChangeAspect="1"/>
+            </wp:cNvGraphicFramePr>
+            <a:graphic xmlns:a="http://schemas.openxmlformats.org/drawingml/2006/main">
+              <a:graphicData uri="http://schemas.openxmlformats.org/drawingml/2006/picture">
+                <pic:pic xmlns:pic="http://schemas.openxmlformats.org/drawingml/2006/picture">
+                  <pic:nvPicPr>
+                    <pic:cNvPr id="0" name="Picture 4"/>
+                    <pic:cNvPicPr>
+                      <a:picLocks noChangeAspect="1" noChangeArrowheads="1"/>
+                    </pic:cNvPicPr>
+                  </pic:nvPicPr>
+                  <pic:blipFill>
+                    <a:blip r:embed="rId28">
+                      <a:extLst>
+                        <a:ext uri="{28A0092B-C50C-407E-A947-70E740481C1C}">
+                          <a14:useLocalDpi xmlns:a14="http://schemas.microsoft.com/office/drawing/2010/main" val="0"/>
+                        </a:ext>
+                      </a:extLst>
+                    </a:blip>
+                    <a:srcRect/>
+                    <a:stretch>
+                      <a:fillRect/>
+                    </a:stretch>
+                  </pic:blipFill>
+                  <pic:spPr bwMode="auto">
+                    <a:xfrm>
+                      <a:off x="0" y="0"/>
+                      <a:ext cx="5911850" cy="3242945"/>
+                    </a:xfrm>
+                    <a:prstGeom prst="rect">
+                      <a:avLst/>
+                    </a:prstGeom>
+                    <a:noFill/>
+                    <a:ln>
+                      <a:noFill/>
+                    </a:ln>
+                  </pic:spPr>
+                </pic:pic>
+              </a:graphicData>
+            </a:graphic>
+          </wp:inline>
+        </w:drawing>
+      </w:r>
+    </w:p>
+    <w:p>
+      <w:pPr>
+        <w:rPr>
+          <w:b/>
+          <w:bCs/>
+          <w:sz w:val="26"/>
+          <w:szCs w:val="26"/>
+        </w:rPr>
+      </w:pPr>
+    </w:p>
+    <w:p>
+      <w:pPr>
+        <w:rPr>
+          <w:b/>
+          <w:bCs/>
+          <w:sz w:val="26"/>
+          <w:szCs w:val="26"/>
+        </w:rPr>
+      </w:pPr>
       <w:r>
         <w:rPr>
           <w:b/>
@@ -9417,11 +9422,11 @@
       </w:r>
     </w:p>
     <w:sectPr>
-      <w:headerReference w:type="default" r:id="rId28"/>
-      <w:footerReference w:type="even" r:id="rId29"/>
-      <w:footerReference w:type="default" r:id="rId30"/>
-      <w:headerReference w:type="first" r:id="rId31"/>
-      <w:footerReference w:type="first" r:id="rId32"/>
+      <w:headerReference w:type="default" r:id="rId29"/>
+      <w:footerReference w:type="even" r:id="rId30"/>
+      <w:footerReference w:type="default" r:id="rId31"/>
+      <w:headerReference w:type="first" r:id="rId32"/>
+      <w:footerReference w:type="first" r:id="rId33"/>
       <w:pgSz w:w="11906" w:h="16838" w:code="9"/>
       <w:pgMar w:top="1440" w:right="1080" w:bottom="1440" w:left="1080" w:header="576" w:footer="432" w:gutter="0"/>
       <w:pgNumType w:start="0"/>
@@ -9810,7 +9815,7 @@
         <v:path o:extrusionok="f" gradientshapeok="t" o:connecttype="rect"/>
         <o:lock v:ext="edit" aspectratio="t"/>
       </v:shapetype>
-      <v:shape id="_x0000_i1102" type="#_x0000_t75" style="width:169.1pt;height:169.1pt;visibility:visible;mso-wrap-style:square" o:bullet="t">
+      <v:shape id="_x0000_i1049" type="#_x0000_t75" style="width:169.1pt;height:169.1pt;visibility:visible;mso-wrap-style:square" o:bullet="t">
         <v:imagedata r:id="rId1" o:title=""/>
       </v:shape>
     </w:pict>

--- a/Ausarbeitung_PIC16F84.docx
+++ b/Ausarbeitung_PIC16F84.docx
@@ -2391,15 +2391,6 @@
         <w:rPr>
           <w:b/>
           <w:bCs/>
-          <w:sz w:val="24"/>
-        </w:rPr>
-      </w:pPr>
-    </w:p>
-    <w:p>
-      <w:pPr>
-        <w:rPr>
-          <w:b/>
-          <w:bCs/>
           <w:sz w:val="26"/>
           <w:szCs w:val="26"/>
         </w:rPr>
@@ -2633,16 +2624,6 @@
         </w:rPr>
         <w:t>Das Projekt wurde in der Hochsprache Java geschrieben, da diese zum einen vorgeschrieben wurde und zum anderen auch schon mit einer gewissen Praxiserfahrung einher geht.</w:t>
       </w:r>
-    </w:p>
-    <w:p>
-      <w:pPr>
-        <w:rPr>
-          <w:b/>
-          <w:bCs/>
-          <w:sz w:val="26"/>
-          <w:szCs w:val="26"/>
-        </w:rPr>
-      </w:pPr>
     </w:p>
     <w:p>
       <w:pPr>
@@ -6482,16 +6463,6 @@
           <w:szCs w:val="26"/>
         </w:rPr>
       </w:pPr>
-    </w:p>
-    <w:p>
-      <w:pPr>
-        <w:rPr>
-          <w:b/>
-          <w:bCs/>
-          <w:sz w:val="26"/>
-          <w:szCs w:val="26"/>
-        </w:rPr>
-      </w:pPr>
       <w:r>
         <w:rPr>
           <w:b/>
@@ -7580,16 +7551,6 @@
         </w:tc>
       </w:tr>
     </w:tbl>
-    <w:p>
-      <w:pPr>
-        <w:rPr>
-          <w:b/>
-          <w:bCs/>
-          <w:sz w:val="26"/>
-          <w:szCs w:val="26"/>
-        </w:rPr>
-      </w:pPr>
-    </w:p>
     <w:p>
       <w:pPr>
         <w:rPr>
@@ -9815,7 +9776,7 @@
         <v:path o:extrusionok="f" gradientshapeok="t" o:connecttype="rect"/>
         <o:lock v:ext="edit" aspectratio="t"/>
       </v:shapetype>
-      <v:shape id="_x0000_i1049" type="#_x0000_t75" style="width:169.1pt;height:169.1pt;visibility:visible;mso-wrap-style:square" o:bullet="t">
+      <v:shape id="_x0000_i1027" type="#_x0000_t75" style="width:169pt;height:169pt;visibility:visible;mso-wrap-style:square" o:bullet="t">
         <v:imagedata r:id="rId1" o:title=""/>
       </v:shape>
     </w:pict>
